--- a/ProjectSummary.docx
+++ b/ProjectSummary.docx
@@ -202,13 +202,31 @@
                 <w:color w:val="073763"/>
               </w:rPr>
             </w:pPr>
+            <w:proofErr w:type="spellStart"/>
             <w:r>
               <w:rPr>
                 <w:rFonts w:ascii="Montserrat" w:eastAsia="Montserrat" w:hAnsi="Montserrat" w:cs="Montserrat"/>
                 <w:color w:val="073763"/>
               </w:rPr>
-              <w:t>Abhishek Kumar Mishra</w:t>
-            </w:r>
+              <w:t>Abhishek</w:t>
+            </w:r>
+            <w:proofErr w:type="spellEnd"/>
+            <w:r>
+              <w:rPr>
+                <w:rFonts w:ascii="Montserrat" w:eastAsia="Montserrat" w:hAnsi="Montserrat" w:cs="Montserrat"/>
+                <w:color w:val="073763"/>
+              </w:rPr>
+              <w:t xml:space="preserve"> Kumar </w:t>
+            </w:r>
+            <w:proofErr w:type="spellStart"/>
+            <w:r>
+              <w:rPr>
+                <w:rFonts w:ascii="Montserrat" w:eastAsia="Montserrat" w:hAnsi="Montserrat" w:cs="Montserrat"/>
+                <w:color w:val="073763"/>
+              </w:rPr>
+              <w:t>Mishra</w:t>
+            </w:r>
+            <w:proofErr w:type="spellEnd"/>
             <w:r>
               <w:rPr>
                 <w:rFonts w:ascii="Montserrat" w:eastAsia="Montserrat" w:hAnsi="Montserrat" w:cs="Montserrat"/>
@@ -561,7 +579,25 @@
                 <w:b/>
                 <w:color w:val="073763"/>
               </w:rPr>
-              <w:t xml:space="preserve"> GitHub Repo link.</w:t>
+              <w:t xml:space="preserve"> </w:t>
+            </w:r>
+            <w:proofErr w:type="spellStart"/>
+            <w:r>
+              <w:rPr>
+                <w:rFonts w:ascii="Montserrat" w:eastAsia="Montserrat" w:hAnsi="Montserrat" w:cs="Montserrat"/>
+                <w:b/>
+                <w:color w:val="073763"/>
+              </w:rPr>
+              <w:t>GitHub</w:t>
+            </w:r>
+            <w:proofErr w:type="spellEnd"/>
+            <w:r>
+              <w:rPr>
+                <w:rFonts w:ascii="Montserrat" w:eastAsia="Montserrat" w:hAnsi="Montserrat" w:cs="Montserrat"/>
+                <w:b/>
+                <w:color w:val="073763"/>
+              </w:rPr>
+              <w:t xml:space="preserve"> Repo link.</w:t>
             </w:r>
           </w:p>
         </w:tc>
@@ -614,12 +650,21 @@
                 <w:color w:val="073763"/>
               </w:rPr>
             </w:pPr>
+            <w:proofErr w:type="spellStart"/>
             <w:r>
               <w:rPr>
                 <w:rFonts w:ascii="Montserrat" w:eastAsia="Montserrat" w:hAnsi="Montserrat" w:cs="Montserrat"/>
                 <w:color w:val="073763"/>
               </w:rPr>
-              <w:t xml:space="preserve">Github Link:-  </w:t>
+              <w:t>Github</w:t>
+            </w:r>
+            <w:proofErr w:type="spellEnd"/>
+            <w:r>
+              <w:rPr>
+                <w:rFonts w:ascii="Montserrat" w:eastAsia="Montserrat" w:hAnsi="Montserrat" w:cs="Montserrat"/>
+                <w:color w:val="073763"/>
+              </w:rPr>
+              <w:t xml:space="preserve"> Link:-  </w:t>
             </w:r>
             <w:r>
               <w:rPr>
@@ -752,6 +797,7 @@
                 <w:color w:val="073763"/>
               </w:rPr>
             </w:pPr>
+            <w:proofErr w:type="gramStart"/>
             <w:r>
               <w:rPr>
                 <w:rFonts w:ascii="Montserrat" w:eastAsia="Montserrat" w:hAnsi="Montserrat" w:cs="Montserrat"/>
@@ -766,7 +812,16 @@
                 <w:b/>
                 <w:color w:val="073763"/>
               </w:rPr>
-              <w:t xml:space="preserve"> a short summary of your Capstone project and its components. </w:t>
+              <w:t xml:space="preserve"> a</w:t>
+            </w:r>
+            <w:proofErr w:type="gramEnd"/>
+            <w:r>
+              <w:rPr>
+                <w:rFonts w:ascii="Montserrat" w:eastAsia="Montserrat" w:hAnsi="Montserrat" w:cs="Montserrat"/>
+                <w:b/>
+                <w:color w:val="073763"/>
+              </w:rPr>
+              <w:t xml:space="preserve"> short summary of your Capstone project and its components. </w:t>
             </w:r>
           </w:p>
           <w:p>
@@ -825,7 +880,53 @@
                 <w:szCs w:val="24"/>
               </w:rPr>
               <w:lastRenderedPageBreak/>
-              <w:t>During the couple of year, with the rise of  Youtube, Amazon, Netflix etc., using of recommender systems. In e-commerce feild we suggest (to buyers articles that could interest them) to online advertisement (suggest to users the right contents, matching their preferences), recommender systems are today use in our daily online journeys.</w:t>
+              <w:t xml:space="preserve">During the couple of year, with the rise </w:t>
+            </w:r>
+            <w:proofErr w:type="gramStart"/>
+            <w:r>
+              <w:rPr>
+                <w:rFonts w:ascii="Times New Roman" w:eastAsia="Times New Roman" w:hAnsi="Times New Roman" w:cs="Times New Roman"/>
+                <w:sz w:val="24"/>
+                <w:szCs w:val="24"/>
+              </w:rPr>
+              <w:t xml:space="preserve">of  </w:t>
+            </w:r>
+            <w:proofErr w:type="spellStart"/>
+            <w:r>
+              <w:rPr>
+                <w:rFonts w:ascii="Times New Roman" w:eastAsia="Times New Roman" w:hAnsi="Times New Roman" w:cs="Times New Roman"/>
+                <w:sz w:val="24"/>
+                <w:szCs w:val="24"/>
+              </w:rPr>
+              <w:t>Youtube</w:t>
+            </w:r>
+            <w:proofErr w:type="spellEnd"/>
+            <w:proofErr w:type="gramEnd"/>
+            <w:r>
+              <w:rPr>
+                <w:rFonts w:ascii="Times New Roman" w:eastAsia="Times New Roman" w:hAnsi="Times New Roman" w:cs="Times New Roman"/>
+                <w:sz w:val="24"/>
+                <w:szCs w:val="24"/>
+              </w:rPr>
+              <w:t xml:space="preserve">, Amazon, Netflix etc., using of recommender systems. In e-commerce </w:t>
+            </w:r>
+            <w:proofErr w:type="spellStart"/>
+            <w:r>
+              <w:rPr>
+                <w:rFonts w:ascii="Times New Roman" w:eastAsia="Times New Roman" w:hAnsi="Times New Roman" w:cs="Times New Roman"/>
+                <w:sz w:val="24"/>
+                <w:szCs w:val="24"/>
+              </w:rPr>
+              <w:t>feild</w:t>
+            </w:r>
+            <w:proofErr w:type="spellEnd"/>
+            <w:r>
+              <w:rPr>
+                <w:rFonts w:ascii="Times New Roman" w:eastAsia="Times New Roman" w:hAnsi="Times New Roman" w:cs="Times New Roman"/>
+                <w:sz w:val="24"/>
+                <w:szCs w:val="24"/>
+              </w:rPr>
+              <w:t xml:space="preserve"> we suggest (to buyers articles that could interest them) to online advertisement (suggest to users the right contents, matching their preferences), recommender systems are today use in our daily online journeys.</w:t>
             </w:r>
           </w:p>
           <w:p>
@@ -858,7 +959,25 @@
                 <w:sz w:val="24"/>
                 <w:szCs w:val="24"/>
               </w:rPr>
-              <w:t>In simple way we can ellaborate, recommender systems are algorithms aimed at suggesting relevant items to users (items being movies to watch, text to read or anything depending on industries).</w:t>
+              <w:t xml:space="preserve">In simple way we can </w:t>
+            </w:r>
+            <w:proofErr w:type="spellStart"/>
+            <w:r>
+              <w:rPr>
+                <w:rFonts w:ascii="Times New Roman" w:eastAsia="Times New Roman" w:hAnsi="Times New Roman" w:cs="Times New Roman"/>
+                <w:sz w:val="24"/>
+                <w:szCs w:val="24"/>
+              </w:rPr>
+              <w:t>ellaborate</w:t>
+            </w:r>
+            <w:proofErr w:type="spellEnd"/>
+            <w:r>
+              <w:rPr>
+                <w:rFonts w:ascii="Times New Roman" w:eastAsia="Times New Roman" w:hAnsi="Times New Roman" w:cs="Times New Roman"/>
+                <w:sz w:val="24"/>
+                <w:szCs w:val="24"/>
+              </w:rPr>
+              <w:t>, recommender systems are algorithms aimed at suggesting relevant items to users (items being movies to watch, text to read or anything depending on industries).</w:t>
             </w:r>
           </w:p>
           <w:p>
@@ -979,8 +1098,9 @@
                 <w:sz w:val="24"/>
                 <w:szCs w:val="24"/>
               </w:rPr>
-              <w:t xml:space="preserve">Some of the libraries like Num-Py for numerical operations, Pandas for data manipulation, </w:t>
-            </w:r>
+              <w:t>Some of the libraries like Num-</w:t>
+            </w:r>
+            <w:proofErr w:type="spellStart"/>
             <w:r>
               <w:rPr>
                 <w:rFonts w:ascii="Times New Roman" w:eastAsia="Times New Roman" w:hAnsi="Times New Roman" w:cs="Times New Roman"/>
@@ -988,8 +1108,29 @@
                 <w:sz w:val="24"/>
                 <w:szCs w:val="24"/>
               </w:rPr>
+              <w:t>Py</w:t>
+            </w:r>
+            <w:proofErr w:type="spellEnd"/>
+            <w:r>
+              <w:rPr>
+                <w:rFonts w:ascii="Times New Roman" w:eastAsia="Times New Roman" w:hAnsi="Times New Roman" w:cs="Times New Roman"/>
+                <w:bCs/>
+                <w:sz w:val="24"/>
+                <w:szCs w:val="24"/>
+              </w:rPr>
+              <w:t xml:space="preserve"> for numerical operations, Pandas for data manipulation, </w:t>
+            </w:r>
+            <w:proofErr w:type="spellStart"/>
+            <w:r>
+              <w:rPr>
+                <w:rFonts w:ascii="Times New Roman" w:eastAsia="Times New Roman" w:hAnsi="Times New Roman" w:cs="Times New Roman"/>
+                <w:bCs/>
+                <w:sz w:val="24"/>
+                <w:szCs w:val="24"/>
+              </w:rPr>
               <w:t>matplotlib</w:t>
             </w:r>
+            <w:proofErr w:type="spellEnd"/>
             <w:r>
               <w:rPr>
                 <w:rFonts w:ascii="Times New Roman" w:eastAsia="Times New Roman" w:hAnsi="Times New Roman" w:cs="Times New Roman"/>
@@ -997,7 +1138,47 @@
                 <w:sz w:val="24"/>
                 <w:szCs w:val="24"/>
               </w:rPr>
-              <w:t xml:space="preserve"> and seaborn for data visualization were loaded. In addition to these libraries, pycountry library was installed and loaded.</w:t>
+              <w:t xml:space="preserve"> and </w:t>
+            </w:r>
+            <w:proofErr w:type="spellStart"/>
+            <w:r>
+              <w:rPr>
+                <w:rFonts w:ascii="Times New Roman" w:eastAsia="Times New Roman" w:hAnsi="Times New Roman" w:cs="Times New Roman"/>
+                <w:bCs/>
+                <w:sz w:val="24"/>
+                <w:szCs w:val="24"/>
+              </w:rPr>
+              <w:t>seaborn</w:t>
+            </w:r>
+            <w:proofErr w:type="spellEnd"/>
+            <w:r>
+              <w:rPr>
+                <w:rFonts w:ascii="Times New Roman" w:eastAsia="Times New Roman" w:hAnsi="Times New Roman" w:cs="Times New Roman"/>
+                <w:bCs/>
+                <w:sz w:val="24"/>
+                <w:szCs w:val="24"/>
+              </w:rPr>
+              <w:t xml:space="preserve"> for data visualization were loaded. In addition to these libraries, </w:t>
+            </w:r>
+            <w:proofErr w:type="spellStart"/>
+            <w:r>
+              <w:rPr>
+                <w:rFonts w:ascii="Times New Roman" w:eastAsia="Times New Roman" w:hAnsi="Times New Roman" w:cs="Times New Roman"/>
+                <w:bCs/>
+                <w:sz w:val="24"/>
+                <w:szCs w:val="24"/>
+              </w:rPr>
+              <w:t>pycountry</w:t>
+            </w:r>
+            <w:proofErr w:type="spellEnd"/>
+            <w:r>
+              <w:rPr>
+                <w:rFonts w:ascii="Times New Roman" w:eastAsia="Times New Roman" w:hAnsi="Times New Roman" w:cs="Times New Roman"/>
+                <w:bCs/>
+                <w:sz w:val="24"/>
+                <w:szCs w:val="24"/>
+              </w:rPr>
+              <w:t xml:space="preserve"> library was installed and loaded.</w:t>
             </w:r>
           </w:p>
           <w:p>
@@ -1079,7 +1260,47 @@
                 <w:sz w:val="24"/>
                 <w:szCs w:val="24"/>
               </w:rPr>
-              <w:t>After drive was mounted, data from csv file was read and store in a pandas dataframe.</w:t>
+              <w:t xml:space="preserve">After drive was mounted, data from </w:t>
+            </w:r>
+            <w:proofErr w:type="spellStart"/>
+            <w:r>
+              <w:rPr>
+                <w:rFonts w:ascii="Times New Roman" w:eastAsia="Times New Roman" w:hAnsi="Times New Roman" w:cs="Times New Roman"/>
+                <w:bCs/>
+                <w:sz w:val="24"/>
+                <w:szCs w:val="24"/>
+              </w:rPr>
+              <w:t>csv</w:t>
+            </w:r>
+            <w:proofErr w:type="spellEnd"/>
+            <w:r>
+              <w:rPr>
+                <w:rFonts w:ascii="Times New Roman" w:eastAsia="Times New Roman" w:hAnsi="Times New Roman" w:cs="Times New Roman"/>
+                <w:bCs/>
+                <w:sz w:val="24"/>
+                <w:szCs w:val="24"/>
+              </w:rPr>
+              <w:t xml:space="preserve"> file was read and store in a pandas </w:t>
+            </w:r>
+            <w:proofErr w:type="spellStart"/>
+            <w:r>
+              <w:rPr>
+                <w:rFonts w:ascii="Times New Roman" w:eastAsia="Times New Roman" w:hAnsi="Times New Roman" w:cs="Times New Roman"/>
+                <w:bCs/>
+                <w:sz w:val="24"/>
+                <w:szCs w:val="24"/>
+              </w:rPr>
+              <w:t>dataframe</w:t>
+            </w:r>
+            <w:proofErr w:type="spellEnd"/>
+            <w:r>
+              <w:rPr>
+                <w:rFonts w:ascii="Times New Roman" w:eastAsia="Times New Roman" w:hAnsi="Times New Roman" w:cs="Times New Roman"/>
+                <w:bCs/>
+                <w:sz w:val="24"/>
+                <w:szCs w:val="24"/>
+              </w:rPr>
+              <w:t>.</w:t>
             </w:r>
             <w:r>
               <w:rPr>
@@ -1391,7 +1612,27 @@
                 <w:sz w:val="24"/>
                 <w:szCs w:val="24"/>
               </w:rPr>
-              <w:t xml:space="preserve"> Book tittle, </w:t>
+              <w:t xml:space="preserve"> Book </w:t>
+            </w:r>
+            <w:proofErr w:type="spellStart"/>
+            <w:r>
+              <w:rPr>
+                <w:rFonts w:ascii="Times New Roman" w:eastAsia="Times New Roman" w:hAnsi="Times New Roman" w:cs="Times New Roman"/>
+                <w:bCs/>
+                <w:sz w:val="24"/>
+                <w:szCs w:val="24"/>
+              </w:rPr>
+              <w:t>tittle</w:t>
+            </w:r>
+            <w:proofErr w:type="spellEnd"/>
+            <w:r>
+              <w:rPr>
+                <w:rFonts w:ascii="Times New Roman" w:eastAsia="Times New Roman" w:hAnsi="Times New Roman" w:cs="Times New Roman"/>
+                <w:bCs/>
+                <w:sz w:val="24"/>
+                <w:szCs w:val="24"/>
+              </w:rPr>
+              <w:t xml:space="preserve">, </w:t>
             </w:r>
           </w:p>
           <w:p>
@@ -1456,6 +1697,7 @@
                 <w:szCs w:val="24"/>
               </w:rPr>
             </w:pPr>
+            <w:proofErr w:type="spellStart"/>
             <w:r>
               <w:rPr>
                 <w:rFonts w:ascii="Times New Roman" w:eastAsia="Times New Roman" w:hAnsi="Times New Roman" w:cs="Times New Roman"/>
@@ -1465,6 +1707,7 @@
               </w:rPr>
               <w:t>Publiser</w:t>
             </w:r>
+            <w:proofErr w:type="spellEnd"/>
           </w:p>
           <w:p>
             <w:pPr>
@@ -1676,8 +1919,9 @@
                 <w:sz w:val="24"/>
                 <w:szCs w:val="24"/>
               </w:rPr>
-              <w:t>ing the file of the book data ,user data and rating data.</w:t>
-            </w:r>
+              <w:t xml:space="preserve">ing the file of the book </w:t>
+            </w:r>
+            <w:proofErr w:type="gramStart"/>
             <w:r>
               <w:rPr>
                 <w:rFonts w:ascii="Times New Roman" w:eastAsia="Times New Roman" w:hAnsi="Times New Roman" w:cs="Times New Roman"/>
@@ -1685,8 +1929,9 @@
                 <w:sz w:val="24"/>
                 <w:szCs w:val="24"/>
               </w:rPr>
-              <w:t>And t</w:t>
-            </w:r>
+              <w:t>data ,user</w:t>
+            </w:r>
+            <w:proofErr w:type="gramEnd"/>
             <w:r>
               <w:rPr>
                 <w:rFonts w:ascii="Times New Roman" w:eastAsia="Times New Roman" w:hAnsi="Times New Roman" w:cs="Times New Roman"/>
@@ -1694,6 +1939,44 @@
                 <w:sz w:val="24"/>
                 <w:szCs w:val="24"/>
               </w:rPr>
+              <w:t xml:space="preserve"> data and rating </w:t>
+            </w:r>
+            <w:proofErr w:type="spellStart"/>
+            <w:r>
+              <w:rPr>
+                <w:rFonts w:ascii="Times New Roman" w:eastAsia="Times New Roman" w:hAnsi="Times New Roman" w:cs="Times New Roman"/>
+                <w:bCs/>
+                <w:sz w:val="24"/>
+                <w:szCs w:val="24"/>
+              </w:rPr>
+              <w:t>data.</w:t>
+            </w:r>
+            <w:r>
+              <w:rPr>
+                <w:rFonts w:ascii="Times New Roman" w:eastAsia="Times New Roman" w:hAnsi="Times New Roman" w:cs="Times New Roman"/>
+                <w:bCs/>
+                <w:sz w:val="24"/>
+                <w:szCs w:val="24"/>
+              </w:rPr>
+              <w:t>And</w:t>
+            </w:r>
+            <w:proofErr w:type="spellEnd"/>
+            <w:r>
+              <w:rPr>
+                <w:rFonts w:ascii="Times New Roman" w:eastAsia="Times New Roman" w:hAnsi="Times New Roman" w:cs="Times New Roman"/>
+                <w:bCs/>
+                <w:sz w:val="24"/>
+                <w:szCs w:val="24"/>
+              </w:rPr>
+              <w:t xml:space="preserve"> t</w:t>
+            </w:r>
+            <w:r>
+              <w:rPr>
+                <w:rFonts w:ascii="Times New Roman" w:eastAsia="Times New Roman" w:hAnsi="Times New Roman" w:cs="Times New Roman"/>
+                <w:bCs/>
+                <w:sz w:val="24"/>
+                <w:szCs w:val="24"/>
+              </w:rPr>
               <w:t>hen exploring the book data set</w:t>
             </w:r>
             <w:r>
@@ -1703,7 +1986,27 @@
                 <w:sz w:val="24"/>
                 <w:szCs w:val="24"/>
               </w:rPr>
-              <w:t>, user data set and rating data set sepreatetly.</w:t>
+              <w:t xml:space="preserve">, user data set and rating data set </w:t>
+            </w:r>
+            <w:proofErr w:type="spellStart"/>
+            <w:r>
+              <w:rPr>
+                <w:rFonts w:ascii="Times New Roman" w:eastAsia="Times New Roman" w:hAnsi="Times New Roman" w:cs="Times New Roman"/>
+                <w:bCs/>
+                <w:sz w:val="24"/>
+                <w:szCs w:val="24"/>
+              </w:rPr>
+              <w:t>sepreatetly</w:t>
+            </w:r>
+            <w:proofErr w:type="spellEnd"/>
+            <w:r>
+              <w:rPr>
+                <w:rFonts w:ascii="Times New Roman" w:eastAsia="Times New Roman" w:hAnsi="Times New Roman" w:cs="Times New Roman"/>
+                <w:bCs/>
+                <w:sz w:val="24"/>
+                <w:szCs w:val="24"/>
+              </w:rPr>
+              <w:t>.</w:t>
             </w:r>
           </w:p>
           <w:bookmarkEnd w:id="0"/>
@@ -1884,8 +2187,10 @@
               <w:rPr>
                 <w:rFonts w:ascii="Times New Roman" w:eastAsia="Times New Roman" w:hAnsi="Times New Roman" w:cs="Times New Roman"/>
                 <w:b/>
+                <w:noProof/>
                 <w:sz w:val="28"/>
                 <w:szCs w:val="28"/>
+                <w:lang w:eastAsia="en-US"/>
               </w:rPr>
               <w:drawing>
                 <wp:inline distT="0" distB="0" distL="0" distR="0">
@@ -1976,8 +2281,10 @@
               <w:rPr>
                 <w:rFonts w:ascii="Times New Roman" w:eastAsia="Times New Roman" w:hAnsi="Times New Roman" w:cs="Times New Roman"/>
                 <w:b/>
+                <w:noProof/>
                 <w:sz w:val="28"/>
                 <w:szCs w:val="28"/>
+                <w:lang w:eastAsia="en-US"/>
               </w:rPr>
               <w:drawing>
                 <wp:inline distT="0" distB="0" distL="0" distR="0">
@@ -2054,8 +2361,10 @@
               <w:rPr>
                 <w:rFonts w:ascii="Times New Roman" w:eastAsia="Times New Roman" w:hAnsi="Times New Roman" w:cs="Times New Roman"/>
                 <w:b/>
+                <w:noProof/>
                 <w:sz w:val="28"/>
                 <w:szCs w:val="28"/>
+                <w:lang w:eastAsia="en-US"/>
               </w:rPr>
               <w:drawing>
                 <wp:inline distT="0" distB="0" distL="0" distR="0">
@@ -2171,8 +2480,10 @@
               <w:rPr>
                 <w:rFonts w:ascii="Times New Roman" w:eastAsia="Times New Roman" w:hAnsi="Times New Roman" w:cs="Times New Roman"/>
                 <w:b/>
+                <w:noProof/>
                 <w:sz w:val="28"/>
                 <w:szCs w:val="28"/>
+                <w:lang w:eastAsia="en-US"/>
               </w:rPr>
               <w:lastRenderedPageBreak/>
               <w:drawing>
@@ -2289,8 +2600,10 @@
               <w:rPr>
                 <w:rFonts w:ascii="Times New Roman" w:eastAsia="Times New Roman" w:hAnsi="Times New Roman" w:cs="Times New Roman"/>
                 <w:b/>
+                <w:noProof/>
                 <w:sz w:val="28"/>
                 <w:szCs w:val="28"/>
+                <w:lang w:eastAsia="en-US"/>
               </w:rPr>
               <w:drawing>
                 <wp:inline distT="0" distB="0" distL="0" distR="0">
@@ -2406,8 +2719,10 @@
               <w:rPr>
                 <w:rFonts w:ascii="Times New Roman" w:eastAsia="Times New Roman" w:hAnsi="Times New Roman" w:cs="Times New Roman"/>
                 <w:b/>
+                <w:noProof/>
                 <w:sz w:val="28"/>
                 <w:szCs w:val="28"/>
+                <w:lang w:eastAsia="en-US"/>
               </w:rPr>
               <w:drawing>
                 <wp:inline distT="0" distB="0" distL="0" distR="0">
@@ -2599,34 +2914,6 @@
                 <w:sz w:val="24"/>
                 <w:szCs w:val="24"/>
               </w:rPr>
-              <w:t xml:space="preserve">                                        Content Based Recommendation</w:t>
-            </w:r>
-            <w:r>
-              <w:rPr>
-                <w:rFonts w:ascii="Times New Roman" w:hAnsi="Times New Roman" w:cs="Times New Roman"/>
-                <w:color w:val="000000" w:themeColor="text1"/>
-                <w:sz w:val="24"/>
-                <w:szCs w:val="24"/>
-              </w:rPr>
-              <w:t>.</w:t>
-            </w:r>
-          </w:p>
-          <w:p>
-            <w:pPr>
-              <w:rPr>
-                <w:rFonts w:ascii="Times New Roman" w:hAnsi="Times New Roman" w:cs="Times New Roman"/>
-                <w:color w:val="000000" w:themeColor="text1"/>
-                <w:sz w:val="24"/>
-                <w:szCs w:val="24"/>
-              </w:rPr>
-            </w:pPr>
-            <w:r>
-              <w:rPr>
-                <w:rFonts w:ascii="Times New Roman" w:hAnsi="Times New Roman" w:cs="Times New Roman"/>
-                <w:color w:val="000000" w:themeColor="text1"/>
-                <w:sz w:val="24"/>
-                <w:szCs w:val="24"/>
-              </w:rPr>
               <w:t xml:space="preserve">                                        </w:t>
             </w:r>
             <w:r>
@@ -2725,7 +3012,6 @@
                 <w:sz w:val="28"/>
                 <w:szCs w:val="28"/>
               </w:rPr>
-              <w:lastRenderedPageBreak/>
               <w:t>Popularity Based Filtering:</w:t>
             </w:r>
           </w:p>
@@ -2747,6 +3033,7 @@
                 <w:szCs w:val="24"/>
                 <w:lang w:eastAsia="en-US"/>
               </w:rPr>
+              <w:lastRenderedPageBreak/>
               <w:t>Popularity based recommendation system works basically uses the items which are in trend right now.</w:t>
             </w:r>
           </w:p>
@@ -2768,7 +3055,27 @@
                 <w:szCs w:val="24"/>
                 <w:lang w:eastAsia="en-US"/>
               </w:rPr>
-              <w:t>Book weighted avg formula:</w:t>
+              <w:t xml:space="preserve">Book weighted </w:t>
+            </w:r>
+            <w:proofErr w:type="spellStart"/>
+            <w:r>
+              <w:rPr>
+                <w:rFonts w:ascii="Times New Roman" w:eastAsia="Times New Roman" w:hAnsi="Times New Roman" w:cs="Times New Roman"/>
+                <w:sz w:val="24"/>
+                <w:szCs w:val="24"/>
+                <w:lang w:eastAsia="en-US"/>
+              </w:rPr>
+              <w:t>avg</w:t>
+            </w:r>
+            <w:proofErr w:type="spellEnd"/>
+            <w:r>
+              <w:rPr>
+                <w:rFonts w:ascii="Times New Roman" w:eastAsia="Times New Roman" w:hAnsi="Times New Roman" w:cs="Times New Roman"/>
+                <w:sz w:val="24"/>
+                <w:szCs w:val="24"/>
+                <w:lang w:eastAsia="en-US"/>
+              </w:rPr>
+              <w:t xml:space="preserve"> formula:</w:t>
             </w:r>
           </w:p>
           <w:p>
@@ -2789,7 +3096,87 @@
                 <w:szCs w:val="24"/>
                 <w:lang w:eastAsia="en-US"/>
               </w:rPr>
-              <w:t>Weighted Rating(WR)=[vR/(v+m)]+[mC/(v+m)] where,</w:t>
+              <w:t>Weighted Rating(WR)=[</w:t>
+            </w:r>
+            <w:proofErr w:type="spellStart"/>
+            <w:r>
+              <w:rPr>
+                <w:rFonts w:ascii="Times New Roman" w:eastAsia="Times New Roman" w:hAnsi="Times New Roman" w:cs="Times New Roman"/>
+                <w:sz w:val="24"/>
+                <w:szCs w:val="24"/>
+                <w:lang w:eastAsia="en-US"/>
+              </w:rPr>
+              <w:t>vR</w:t>
+            </w:r>
+            <w:proofErr w:type="spellEnd"/>
+            <w:r>
+              <w:rPr>
+                <w:rFonts w:ascii="Times New Roman" w:eastAsia="Times New Roman" w:hAnsi="Times New Roman" w:cs="Times New Roman"/>
+                <w:sz w:val="24"/>
+                <w:szCs w:val="24"/>
+                <w:lang w:eastAsia="en-US"/>
+              </w:rPr>
+              <w:t>/(</w:t>
+            </w:r>
+            <w:proofErr w:type="spellStart"/>
+            <w:r>
+              <w:rPr>
+                <w:rFonts w:ascii="Times New Roman" w:eastAsia="Times New Roman" w:hAnsi="Times New Roman" w:cs="Times New Roman"/>
+                <w:sz w:val="24"/>
+                <w:szCs w:val="24"/>
+                <w:lang w:eastAsia="en-US"/>
+              </w:rPr>
+              <w:t>v+m</w:t>
+            </w:r>
+            <w:proofErr w:type="spellEnd"/>
+            <w:r>
+              <w:rPr>
+                <w:rFonts w:ascii="Times New Roman" w:eastAsia="Times New Roman" w:hAnsi="Times New Roman" w:cs="Times New Roman"/>
+                <w:sz w:val="24"/>
+                <w:szCs w:val="24"/>
+                <w:lang w:eastAsia="en-US"/>
+              </w:rPr>
+              <w:t>)]+[</w:t>
+            </w:r>
+            <w:proofErr w:type="spellStart"/>
+            <w:r>
+              <w:rPr>
+                <w:rFonts w:ascii="Times New Roman" w:eastAsia="Times New Roman" w:hAnsi="Times New Roman" w:cs="Times New Roman"/>
+                <w:sz w:val="24"/>
+                <w:szCs w:val="24"/>
+                <w:lang w:eastAsia="en-US"/>
+              </w:rPr>
+              <w:t>mC</w:t>
+            </w:r>
+            <w:proofErr w:type="spellEnd"/>
+            <w:r>
+              <w:rPr>
+                <w:rFonts w:ascii="Times New Roman" w:eastAsia="Times New Roman" w:hAnsi="Times New Roman" w:cs="Times New Roman"/>
+                <w:sz w:val="24"/>
+                <w:szCs w:val="24"/>
+                <w:lang w:eastAsia="en-US"/>
+              </w:rPr>
+              <w:t>/(</w:t>
+            </w:r>
+            <w:proofErr w:type="spellStart"/>
+            <w:r>
+              <w:rPr>
+                <w:rFonts w:ascii="Times New Roman" w:eastAsia="Times New Roman" w:hAnsi="Times New Roman" w:cs="Times New Roman"/>
+                <w:sz w:val="24"/>
+                <w:szCs w:val="24"/>
+                <w:lang w:eastAsia="en-US"/>
+              </w:rPr>
+              <w:t>v+m</w:t>
+            </w:r>
+            <w:proofErr w:type="spellEnd"/>
+            <w:r>
+              <w:rPr>
+                <w:rFonts w:ascii="Times New Roman" w:eastAsia="Times New Roman" w:hAnsi="Times New Roman" w:cs="Times New Roman"/>
+                <w:sz w:val="24"/>
+                <w:szCs w:val="24"/>
+                <w:lang w:eastAsia="en-US"/>
+              </w:rPr>
+              <w:t>)] where,</w:t>
             </w:r>
           </w:p>
           <w:p>
@@ -3029,6 +3416,7 @@
               </w:rPr>
               <w:t xml:space="preserve">                                                 </w:t>
             </w:r>
+            <w:proofErr w:type="gramStart"/>
             <w:r>
               <w:rPr>
                 <w:rFonts w:ascii="Times New Roman" w:eastAsia="Times New Roman" w:hAnsi="Times New Roman" w:cs="Times New Roman"/>
@@ -3047,7 +3435,17 @@
                 <w:szCs w:val="24"/>
                 <w:lang w:eastAsia="en-US"/>
               </w:rPr>
-              <w:t xml:space="preserve"> :     </w:t>
+              <w:t xml:space="preserve"> :</w:t>
+            </w:r>
+            <w:proofErr w:type="gramEnd"/>
+            <w:r>
+              <w:rPr>
+                <w:rFonts w:ascii="Times New Roman" w:eastAsia="Times New Roman" w:hAnsi="Times New Roman" w:cs="Times New Roman"/>
+                <w:sz w:val="24"/>
+                <w:szCs w:val="24"/>
+                <w:lang w:eastAsia="en-US"/>
+              </w:rPr>
+              <w:t xml:space="preserve">     </w:t>
             </w:r>
             <w:r>
               <w:rPr>
@@ -3079,6 +3477,7 @@
               </w:rPr>
               <w:t xml:space="preserve">                                                 </w:t>
             </w:r>
+            <w:proofErr w:type="gramStart"/>
             <w:r>
               <w:rPr>
                 <w:rFonts w:ascii="Times New Roman" w:eastAsia="Times New Roman" w:hAnsi="Times New Roman" w:cs="Times New Roman"/>
@@ -3086,8 +3485,19 @@
                 <w:szCs w:val="24"/>
                 <w:lang w:eastAsia="en-US"/>
               </w:rPr>
-              <w:t>find the values of </w:t>
-            </w:r>
+              <w:t>find</w:t>
+            </w:r>
+            <w:proofErr w:type="gramEnd"/>
+            <w:r>
+              <w:rPr>
+                <w:rFonts w:ascii="Times New Roman" w:eastAsia="Times New Roman" w:hAnsi="Times New Roman" w:cs="Times New Roman"/>
+                <w:sz w:val="24"/>
+                <w:szCs w:val="24"/>
+                <w:lang w:eastAsia="en-US"/>
+              </w:rPr>
+              <w:t xml:space="preserve"> the values of </w:t>
+            </w:r>
+            <w:proofErr w:type="spellStart"/>
             <w:r>
               <w:rPr>
                 <w:rFonts w:ascii="Times New Roman" w:eastAsia="Times New Roman" w:hAnsi="Times New Roman" w:cs="Times New Roman"/>
@@ -3097,7 +3507,19 @@
                 <w:szCs w:val="24"/>
                 <w:lang w:eastAsia="en-US"/>
               </w:rPr>
-              <w:t>v,m,R,C.</w:t>
+              <w:t>v,m,R,C</w:t>
+            </w:r>
+            <w:proofErr w:type="spellEnd"/>
+            <w:r>
+              <w:rPr>
+                <w:rFonts w:ascii="Times New Roman" w:eastAsia="Times New Roman" w:hAnsi="Times New Roman" w:cs="Times New Roman"/>
+                <w:b/>
+                <w:bCs/>
+                <w:sz w:val="24"/>
+                <w:szCs w:val="24"/>
+                <w:lang w:eastAsia="en-US"/>
+              </w:rPr>
+              <w:t>.</w:t>
             </w:r>
           </w:p>
           <w:p>
@@ -3231,7 +3653,27 @@
                 <w:szCs w:val="24"/>
                 <w:lang w:eastAsia="en-US"/>
               </w:rPr>
-              <w:t>Collaborative filtering is a technique used by websites YouTube, Netflix , etc. It filters out items that a user might like on the basis of reactions of similar users.</w:t>
+              <w:t xml:space="preserve">Collaborative filtering is a technique used by websites YouTube, </w:t>
+            </w:r>
+            <w:proofErr w:type="gramStart"/>
+            <w:r>
+              <w:rPr>
+                <w:rFonts w:ascii="Times New Roman" w:eastAsia="Times New Roman" w:hAnsi="Times New Roman" w:cs="Times New Roman"/>
+                <w:sz w:val="24"/>
+                <w:szCs w:val="24"/>
+                <w:lang w:eastAsia="en-US"/>
+              </w:rPr>
+              <w:t>Netflix ,</w:t>
+            </w:r>
+            <w:proofErr w:type="gramEnd"/>
+            <w:r>
+              <w:rPr>
+                <w:rFonts w:ascii="Times New Roman" w:eastAsia="Times New Roman" w:hAnsi="Times New Roman" w:cs="Times New Roman"/>
+                <w:sz w:val="24"/>
+                <w:szCs w:val="24"/>
+                <w:lang w:eastAsia="en-US"/>
+              </w:rPr>
+              <w:t xml:space="preserve"> etc. It filters out items that a user might like on the basis of reactions of similar users.</w:t>
             </w:r>
           </w:p>
           <w:p>
@@ -3299,6 +3741,7 @@
               </w:rPr>
               <w:t xml:space="preserve">   </w:t>
             </w:r>
+            <w:proofErr w:type="gramStart"/>
             <w:r>
               <w:rPr>
                 <w:rFonts w:ascii="Times New Roman" w:eastAsia="Times New Roman" w:hAnsi="Times New Roman" w:cs="Times New Roman"/>
@@ -3308,7 +3751,19 @@
                 <w:szCs w:val="24"/>
                 <w:lang w:eastAsia="en-US"/>
               </w:rPr>
-              <w:t>memory based and model based.</w:t>
+              <w:t>memory</w:t>
+            </w:r>
+            <w:proofErr w:type="gramEnd"/>
+            <w:r>
+              <w:rPr>
+                <w:rFonts w:ascii="Times New Roman" w:eastAsia="Times New Roman" w:hAnsi="Times New Roman" w:cs="Times New Roman"/>
+                <w:b/>
+                <w:bCs/>
+                <w:sz w:val="24"/>
+                <w:szCs w:val="24"/>
+                <w:lang w:eastAsia="en-US"/>
+              </w:rPr>
+              <w:t xml:space="preserve"> based and model based.</w:t>
             </w:r>
           </w:p>
           <w:p>
@@ -3454,7 +3909,6 @@
                 <w:szCs w:val="24"/>
                 <w:lang w:eastAsia="en-US"/>
               </w:rPr>
-              <w:lastRenderedPageBreak/>
               <w:t>The two most popular forms of collaborative filtering are:</w:t>
             </w:r>
           </w:p>
@@ -3514,7 +3968,19 @@
                 <w:szCs w:val="24"/>
                 <w:lang w:eastAsia="en-US"/>
               </w:rPr>
-              <w:t>Here, we look for the users who have rated various items in the same way and then find the rating of the missing item with the help of these users.</w:t>
+              <w:t xml:space="preserve">Here, we look for the users who have rated various items in the same way and </w:t>
+            </w:r>
+            <w:r>
+              <w:rPr>
+                <w:rFonts w:ascii="Times New Roman" w:eastAsia="Times New Roman" w:hAnsi="Times New Roman" w:cs="Times New Roman"/>
+                <w:color w:val="273239"/>
+                <w:spacing w:val="2"/>
+                <w:sz w:val="24"/>
+                <w:szCs w:val="24"/>
+                <w:lang w:eastAsia="en-US"/>
+              </w:rPr>
+              <w:lastRenderedPageBreak/>
+              <w:t>then find the rating of the missing item with the help of these users.</w:t>
             </w:r>
           </w:p>
           <w:p>
@@ -3679,6 +4145,7 @@
                       <w:szCs w:val="20"/>
                     </w:rPr>
                   </w:pPr>
+                  <w:proofErr w:type="spellStart"/>
                   <w:r>
                     <w:rPr>
                       <w:rFonts w:ascii="Times New Roman" w:hAnsi="Times New Roman" w:cs="Times New Roman"/>
@@ -3687,6 +4154,7 @@
                     </w:rPr>
                     <w:t>test_rmse</w:t>
                   </w:r>
+                  <w:proofErr w:type="spellEnd"/>
                 </w:p>
               </w:tc>
               <w:tc>
@@ -3709,8 +4177,18 @@
                       <w:sz w:val="20"/>
                       <w:szCs w:val="20"/>
                     </w:rPr>
-                    <w:t xml:space="preserve">    test_mae</w:t>
+                    <w:t xml:space="preserve">    </w:t>
                   </w:r>
+                  <w:proofErr w:type="spellStart"/>
+                  <w:r>
+                    <w:rPr>
+                      <w:rFonts w:ascii="Times New Roman" w:hAnsi="Times New Roman" w:cs="Times New Roman"/>
+                      <w:sz w:val="20"/>
+                      <w:szCs w:val="20"/>
+                    </w:rPr>
+                    <w:t>test_mae</w:t>
+                  </w:r>
+                  <w:proofErr w:type="spellEnd"/>
                 </w:p>
               </w:tc>
               <w:tc>
@@ -3732,8 +4210,18 @@
                       <w:sz w:val="20"/>
                       <w:szCs w:val="20"/>
                     </w:rPr>
-                    <w:t xml:space="preserve">     fit_time</w:t>
+                    <w:t xml:space="preserve">     </w:t>
                   </w:r>
+                  <w:proofErr w:type="spellStart"/>
+                  <w:r>
+                    <w:rPr>
+                      <w:rFonts w:ascii="Times New Roman" w:hAnsi="Times New Roman" w:cs="Times New Roman"/>
+                      <w:sz w:val="20"/>
+                      <w:szCs w:val="20"/>
+                    </w:rPr>
+                    <w:t>fit_time</w:t>
+                  </w:r>
+                  <w:proofErr w:type="spellEnd"/>
                 </w:p>
               </w:tc>
               <w:tc>
@@ -3755,8 +4243,18 @@
                       <w:sz w:val="20"/>
                       <w:szCs w:val="20"/>
                     </w:rPr>
-                    <w:t xml:space="preserve">             test_time</w:t>
+                    <w:t xml:space="preserve">             </w:t>
                   </w:r>
+                  <w:proofErr w:type="spellStart"/>
+                  <w:r>
+                    <w:rPr>
+                      <w:rFonts w:ascii="Times New Roman" w:hAnsi="Times New Roman" w:cs="Times New Roman"/>
+                      <w:sz w:val="20"/>
+                      <w:szCs w:val="20"/>
+                    </w:rPr>
+                    <w:t>test_time</w:t>
+                  </w:r>
+                  <w:proofErr w:type="spellEnd"/>
                 </w:p>
               </w:tc>
             </w:tr>
@@ -3948,15 +4446,7 @@
                       <w:sz w:val="20"/>
                       <w:szCs w:val="20"/>
                     </w:rPr>
-                    <w:t xml:space="preserve">    </w:t>
-                  </w:r>
-                  <w:r>
-                    <w:rPr>
-                      <w:rFonts w:ascii="Times New Roman" w:hAnsi="Times New Roman" w:cs="Times New Roman"/>
-                      <w:sz w:val="20"/>
-                      <w:szCs w:val="20"/>
-                    </w:rPr>
-                    <w:t>NMF</w:t>
+                    <w:t xml:space="preserve">    NMF</w:t>
                   </w:r>
                 </w:p>
               </w:tc>
@@ -4150,7 +4640,15 @@
               <w:ind w:left="714" w:hanging="357"/>
             </w:pPr>
             <w:r>
-              <w:t>Ratings distribution, most of the books have high ratings with maximum books being rated 8.</w:t>
+              <w:t xml:space="preserve">Ratings </w:t>
+            </w:r>
+            <w:proofErr w:type="gramStart"/>
+            <w:r>
+              <w:t>distribution, most of the books have</w:t>
+            </w:r>
+            <w:proofErr w:type="gramEnd"/>
+            <w:r>
+              <w:t xml:space="preserve"> high ratings with maximum books being rated 8.</w:t>
             </w:r>
           </w:p>
           <w:p>
@@ -4180,10 +4678,18 @@
               <w:ind w:left="714" w:hanging="357"/>
             </w:pPr>
             <w:r>
-              <w:t>The M</w:t>
-            </w:r>
-            <w:r>
-              <w:t>odelling, it was observed that for model based collaborative filtering SVD technique worked way better than NMF.</w:t>
+              <w:t xml:space="preserve">The </w:t>
+            </w:r>
+            <w:proofErr w:type="spellStart"/>
+            <w:r>
+              <w:t>M</w:t>
+            </w:r>
+            <w:r>
+              <w:t>odelling</w:t>
+            </w:r>
+            <w:proofErr w:type="spellEnd"/>
+            <w:r>
+              <w:t>, it was observed that for model based collaborative filtering SVD technique worked way better than NMF.</w:t>
             </w:r>
           </w:p>
           <w:p>
@@ -4198,8 +4704,13 @@
               <w:ind w:left="714" w:hanging="357"/>
             </w:pPr>
             <w:r>
-              <w:t>Amongst the memory based approach, item-item CF performed better than user-user CF because of lower computation .</w:t>
-            </w:r>
+              <w:t xml:space="preserve">Amongst the memory based approach, item-item CF performed better than user-user CF because of lower </w:t>
+            </w:r>
+            <w:proofErr w:type="gramStart"/>
+            <w:r>
+              <w:t>computation .</w:t>
+            </w:r>
+            <w:proofErr w:type="gramEnd"/>
           </w:p>
           <w:p>
             <w:pPr>
@@ -9207,6 +9718,7 @@
   <w:style w:type="character" w:default="1" w:styleId="DefaultParagraphFont">
     <w:name w:val="Default Paragraph Font"/>
     <w:uiPriority w:val="1"/>
+    <w:semiHidden/>
     <w:unhideWhenUsed/>
   </w:style>
   <w:style w:type="table" w:default="1" w:styleId="TableNormal">
